--- a/Dictionary和HashTable.docx
+++ b/Dictionary和HashTable.docx
@@ -777,7 +777,7 @@
         </w:numPr>
         <w:ind w:leftChars="0"/>
         <w:rPr>
-          <w:rFonts w:eastAsia="宋体" w:hint="eastAsia"/>
+          <w:rFonts w:eastAsia="宋体"/>
           <w:lang w:eastAsia="zh-CN"/>
         </w:rPr>
       </w:pPr>
@@ -800,7 +800,7 @@
         </w:numPr>
         <w:ind w:leftChars="0"/>
         <w:rPr>
-          <w:rFonts w:eastAsia="宋体" w:hint="eastAsia"/>
+          <w:rFonts w:eastAsia="宋体"/>
           <w:lang w:eastAsia="zh-CN"/>
         </w:rPr>
       </w:pPr>
@@ -944,7 +944,7 @@
         </w:numPr>
         <w:ind w:leftChars="0"/>
         <w:rPr>
-          <w:rFonts w:eastAsia="宋体" w:hint="eastAsia"/>
+          <w:rFonts w:eastAsia="宋体"/>
           <w:lang w:eastAsia="zh-CN"/>
         </w:rPr>
       </w:pPr>
@@ -1029,7 +1029,7 @@
         </w:numPr>
         <w:ind w:leftChars="0"/>
         <w:rPr>
-          <w:rFonts w:eastAsia="宋体" w:hint="eastAsia"/>
+          <w:rFonts w:eastAsia="宋体"/>
           <w:lang w:eastAsia="zh-CN"/>
         </w:rPr>
       </w:pPr>
@@ -1081,7 +1081,7 @@
         </w:numPr>
         <w:ind w:leftChars="0"/>
         <w:rPr>
-          <w:rFonts w:eastAsia="宋体" w:hint="eastAsia"/>
+          <w:rFonts w:eastAsia="宋体"/>
           <w:lang w:eastAsia="zh-CN"/>
         </w:rPr>
       </w:pPr>
@@ -1128,7 +1128,7 @@
         <w:pStyle w:val="a7"/>
         <w:ind w:leftChars="0" w:left="840"/>
         <w:rPr>
-          <w:rFonts w:eastAsia="宋体" w:hint="eastAsia"/>
+          <w:rFonts w:eastAsia="宋体"/>
           <w:lang w:eastAsia="zh-CN"/>
         </w:rPr>
       </w:pPr>
@@ -1328,7 +1328,7 @@
         </w:numPr>
         <w:ind w:leftChars="0"/>
         <w:rPr>
-          <w:rFonts w:eastAsia="宋体" w:hint="eastAsia"/>
+          <w:rFonts w:eastAsia="宋体"/>
           <w:lang w:eastAsia="zh-CN"/>
         </w:rPr>
       </w:pPr>
@@ -1570,7 +1570,7 @@
         </w:numPr>
         <w:ind w:leftChars="0"/>
         <w:rPr>
-          <w:rFonts w:eastAsia="宋体" w:hint="eastAsia"/>
+          <w:rFonts w:eastAsia="宋体"/>
           <w:lang w:eastAsia="zh-CN"/>
         </w:rPr>
       </w:pPr>
@@ -1591,7 +1591,7 @@
         </w:numPr>
         <w:ind w:leftChars="0"/>
         <w:rPr>
-          <w:rFonts w:eastAsia="宋体" w:hint="eastAsia"/>
+          <w:rFonts w:eastAsia="宋体"/>
           <w:lang w:eastAsia="zh-CN"/>
         </w:rPr>
       </w:pPr>
@@ -1672,7 +1672,7 @@
         </w:numPr>
         <w:ind w:leftChars="0"/>
         <w:rPr>
-          <w:rFonts w:eastAsia="宋体" w:hint="eastAsia"/>
+          <w:rFonts w:eastAsia="宋体"/>
           <w:lang w:eastAsia="zh-CN"/>
         </w:rPr>
       </w:pPr>
@@ -1732,7 +1732,7 @@
       <w:pPr>
         <w:ind w:left="480"/>
         <w:rPr>
-          <w:rFonts w:eastAsia="宋体" w:hint="eastAsia"/>
+          <w:rFonts w:eastAsia="宋体"/>
           <w:lang w:eastAsia="zh-CN"/>
         </w:rPr>
       </w:pPr>
@@ -1782,7 +1782,7 @@
       <w:pPr>
         <w:ind w:left="480"/>
         <w:rPr>
-          <w:rFonts w:eastAsia="宋体" w:hint="eastAsia"/>
+          <w:rFonts w:eastAsia="宋体"/>
           <w:lang w:eastAsia="zh-CN"/>
         </w:rPr>
       </w:pPr>
@@ -1791,7 +1791,7 @@
       <w:pPr>
         <w:ind w:left="480"/>
         <w:rPr>
-          <w:rFonts w:eastAsia="宋体" w:hint="eastAsia"/>
+          <w:rFonts w:eastAsia="宋体"/>
           <w:lang w:eastAsia="zh-CN"/>
         </w:rPr>
       </w:pPr>
@@ -1828,7 +1828,7 @@
       <w:pPr>
         <w:ind w:left="480"/>
         <w:rPr>
-          <w:rFonts w:eastAsia="宋体" w:hint="eastAsia"/>
+          <w:rFonts w:eastAsia="宋体"/>
           <w:lang w:eastAsia="zh-CN"/>
         </w:rPr>
       </w:pPr>
@@ -1888,7 +1888,7 @@
       <w:pPr>
         <w:ind w:left="480"/>
         <w:rPr>
-          <w:rFonts w:eastAsia="宋体" w:hint="eastAsia"/>
+          <w:rFonts w:eastAsia="宋体"/>
           <w:lang w:eastAsia="zh-CN"/>
         </w:rPr>
       </w:pPr>
@@ -1897,7 +1897,7 @@
       <w:pPr>
         <w:ind w:left="480"/>
         <w:rPr>
-          <w:rFonts w:eastAsia="宋体" w:hint="eastAsia"/>
+          <w:rFonts w:eastAsia="宋体"/>
           <w:lang w:eastAsia="zh-CN"/>
         </w:rPr>
       </w:pPr>
@@ -1927,7 +1927,7 @@
       <w:pPr>
         <w:ind w:left="480"/>
         <w:rPr>
-          <w:rFonts w:eastAsia="宋体" w:hint="eastAsia"/>
+          <w:rFonts w:eastAsia="宋体"/>
           <w:lang w:eastAsia="zh-CN"/>
         </w:rPr>
       </w:pPr>
@@ -2081,7 +2081,7 @@
       <w:pPr>
         <w:ind w:left="480"/>
         <w:rPr>
-          <w:rFonts w:eastAsia="宋体" w:hint="eastAsia"/>
+          <w:rFonts w:eastAsia="宋体"/>
           <w:lang w:eastAsia="zh-CN"/>
         </w:rPr>
       </w:pPr>
@@ -2139,6 +2139,36 @@
           <w:rFonts w:eastAsia="宋体" w:hint="eastAsia"/>
           <w:lang w:eastAsia="zh-CN"/>
         </w:rPr>
+        <w:t>以下皆为</w:t>
+      </w:r>
+      <w:r>
+        <w:rPr>
+          <w:rFonts w:eastAsia="宋体" w:hint="eastAsia"/>
+          <w:lang w:eastAsia="zh-CN"/>
+        </w:rPr>
+        <w:t>Dictionary</w:t>
+      </w:r>
+      <w:r>
+        <w:rPr>
+          <w:rFonts w:eastAsia="宋体" w:hint="eastAsia"/>
+          <w:lang w:eastAsia="zh-CN"/>
+        </w:rPr>
+        <w:t>源码</w:t>
+      </w:r>
+    </w:p>
+    <w:p>
+      <w:pPr>
+        <w:ind w:left="480"/>
+        <w:rPr>
+          <w:rFonts w:eastAsia="宋体"/>
+          <w:lang w:eastAsia="zh-CN"/>
+        </w:rPr>
+      </w:pPr>
+      <w:r>
+        <w:rPr>
+          <w:rFonts w:eastAsia="宋体" w:hint="eastAsia"/>
+          <w:lang w:eastAsia="zh-CN"/>
+        </w:rPr>
         <w:t>基本成员</w:t>
       </w:r>
     </w:p>
@@ -2146,7 +2176,7 @@
       <w:pPr>
         <w:ind w:left="480"/>
         <w:rPr>
-          <w:rFonts w:eastAsia="宋体" w:hint="eastAsia"/>
+          <w:rFonts w:eastAsia="宋体"/>
           <w:lang w:eastAsia="zh-CN"/>
         </w:rPr>
       </w:pPr>
@@ -2169,7 +2199,7 @@
       <w:pPr>
         <w:ind w:left="480"/>
         <w:rPr>
-          <w:rFonts w:eastAsia="宋体" w:hint="eastAsia"/>
+          <w:rFonts w:eastAsia="宋体"/>
           <w:lang w:eastAsia="zh-CN"/>
         </w:rPr>
       </w:pPr>
@@ -2252,7 +2282,7 @@
       <w:pPr>
         <w:ind w:left="480"/>
         <w:rPr>
-          <w:rFonts w:eastAsia="宋体" w:hint="eastAsia"/>
+          <w:rFonts w:eastAsia="宋体"/>
           <w:lang w:eastAsia="zh-CN"/>
         </w:rPr>
       </w:pPr>
@@ -2301,7 +2331,7 @@
       <w:pPr>
         <w:ind w:left="480"/>
         <w:rPr>
-          <w:rFonts w:eastAsia="宋体" w:hint="eastAsia"/>
+          <w:rFonts w:eastAsia="宋体"/>
           <w:lang w:eastAsia="zh-CN"/>
         </w:rPr>
       </w:pPr>
@@ -2345,7 +2375,7 @@
       <w:pPr>
         <w:ind w:left="480"/>
         <w:rPr>
-          <w:rFonts w:eastAsia="宋体" w:hint="eastAsia"/>
+          <w:rFonts w:eastAsia="宋体"/>
           <w:lang w:eastAsia="zh-CN"/>
         </w:rPr>
       </w:pPr>
@@ -2354,7 +2384,7 @@
       <w:pPr>
         <w:ind w:left="480"/>
         <w:rPr>
-          <w:rFonts w:eastAsia="宋体" w:hint="eastAsia"/>
+          <w:rFonts w:eastAsia="宋体"/>
           <w:lang w:eastAsia="zh-CN"/>
         </w:rPr>
       </w:pPr>
@@ -2370,7 +2400,7 @@
       <w:pPr>
         <w:ind w:left="480"/>
         <w:rPr>
-          <w:rFonts w:eastAsia="宋体" w:hint="eastAsia"/>
+          <w:rFonts w:eastAsia="宋体"/>
           <w:lang w:eastAsia="zh-CN"/>
         </w:rPr>
       </w:pPr>
@@ -2414,7 +2444,7 @@
       <w:pPr>
         <w:ind w:left="480"/>
         <w:rPr>
-          <w:rFonts w:eastAsia="宋体" w:hint="eastAsia"/>
+          <w:rFonts w:eastAsia="宋体"/>
           <w:lang w:eastAsia="zh-CN"/>
         </w:rPr>
       </w:pPr>
@@ -2502,7 +2532,7 @@
       <w:pPr>
         <w:ind w:left="480"/>
         <w:rPr>
-          <w:rFonts w:eastAsia="宋体" w:hint="eastAsia"/>
+          <w:rFonts w:eastAsia="宋体"/>
           <w:lang w:eastAsia="zh-CN"/>
         </w:rPr>
       </w:pPr>
@@ -2560,7 +2590,7 @@
       <w:pPr>
         <w:ind w:left="480"/>
         <w:rPr>
-          <w:rFonts w:eastAsia="宋体" w:hint="eastAsia"/>
+          <w:rFonts w:eastAsia="宋体"/>
           <w:lang w:eastAsia="zh-CN"/>
         </w:rPr>
       </w:pPr>
@@ -2610,14 +2640,320 @@
       <w:pPr>
         <w:ind w:left="480"/>
         <w:rPr>
-          <w:rFonts w:eastAsia="宋体"/>
-          <w:lang w:eastAsia="zh-CN"/>
-        </w:rPr>
-      </w:pPr>
+          <w:rFonts w:eastAsia="宋体" w:hint="eastAsia"/>
+          <w:lang w:eastAsia="zh-CN"/>
+        </w:rPr>
+      </w:pPr>
+      <w:r>
+        <w:rPr>
+          <w:rFonts w:eastAsia="宋体"/>
+          <w:lang w:eastAsia="zh-CN"/>
+        </w:rPr>
+        <w:t>初始化函数</w:t>
+      </w:r>
+      <w:r>
+        <w:rPr>
+          <w:rFonts w:eastAsia="宋体" w:hint="eastAsia"/>
+          <w:lang w:eastAsia="zh-CN"/>
+        </w:rPr>
+        <w:t>：</w:t>
+      </w:r>
+    </w:p>
+    <w:p>
+      <w:pPr>
+        <w:ind w:left="480"/>
+        <w:rPr>
+          <w:rFonts w:eastAsia="宋体" w:hint="eastAsia"/>
+          <w:lang w:eastAsia="zh-CN"/>
+        </w:rPr>
+      </w:pPr>
+      <w:r>
+        <w:rPr>
+          <w:rFonts w:eastAsia="宋体" w:hint="eastAsia"/>
+          <w:lang w:eastAsia="zh-CN"/>
+        </w:rPr>
+        <w:t>该函数用于初始化的数据构造</w:t>
+      </w:r>
+    </w:p>
+    <w:p>
+      <w:pPr>
+        <w:ind w:left="480"/>
+        <w:rPr>
+          <w:rFonts w:eastAsia="宋体" w:hint="eastAsia"/>
+          <w:lang w:eastAsia="zh-CN"/>
+        </w:rPr>
+      </w:pPr>
+      <w:r>
+        <w:rPr>
+          <w:noProof/>
+        </w:rPr>
+        <w:drawing>
+          <wp:inline distT="0" distB="0" distL="0" distR="0" wp14:anchorId="6A909624" wp14:editId="0019520E">
+            <wp:extent cx="5191125" cy="1838325"/>
+            <wp:effectExtent l="0" t="0" r="9525" b="9525"/>
+            <wp:docPr id="4" name="圖片 4"/>
+            <wp:cNvGraphicFramePr>
+              <a:graphicFrameLocks xmlns:a="http://schemas.openxmlformats.org/drawingml/2006/main" noChangeAspect="1"/>
+            </wp:cNvGraphicFramePr>
+            <a:graphic xmlns:a="http://schemas.openxmlformats.org/drawingml/2006/main">
+              <a:graphicData uri="http://schemas.openxmlformats.org/drawingml/2006/picture">
+                <pic:pic xmlns:pic="http://schemas.openxmlformats.org/drawingml/2006/picture">
+                  <pic:nvPicPr>
+                    <pic:cNvPr id="0" name=""/>
+                    <pic:cNvPicPr/>
+                  </pic:nvPicPr>
+                  <pic:blipFill>
+                    <a:blip r:embed="rId14"/>
+                    <a:stretch>
+                      <a:fillRect/>
+                    </a:stretch>
+                  </pic:blipFill>
+                  <pic:spPr>
+                    <a:xfrm>
+                      <a:off x="0" y="0"/>
+                      <a:ext cx="5191125" cy="1838325"/>
+                    </a:xfrm>
+                    <a:prstGeom prst="rect">
+                      <a:avLst/>
+                    </a:prstGeom>
+                  </pic:spPr>
+                </pic:pic>
+              </a:graphicData>
+            </a:graphic>
+          </wp:inline>
+        </w:drawing>
+      </w:r>
+    </w:p>
+    <w:p>
+      <w:pPr>
+        <w:ind w:left="480"/>
+        <w:rPr>
+          <w:rFonts w:eastAsia="宋体" w:hint="eastAsia"/>
+          <w:lang w:eastAsia="zh-CN"/>
+        </w:rPr>
+      </w:pPr>
+      <w:r>
+        <w:rPr>
+          <w:rFonts w:eastAsia="宋体"/>
+          <w:lang w:eastAsia="zh-CN"/>
+        </w:rPr>
+        <w:t>Size</w:t>
+      </w:r>
+      <w:r>
+        <w:rPr>
+          <w:rFonts w:eastAsia="宋体" w:hint="eastAsia"/>
+          <w:lang w:eastAsia="zh-CN"/>
+        </w:rPr>
+        <w:t xml:space="preserve">  </w:t>
+      </w:r>
+      <w:r>
+        <w:rPr>
+          <w:rFonts w:eastAsia="宋体"/>
+          <w:lang w:eastAsia="zh-CN"/>
+        </w:rPr>
+        <w:t>哈希表的长度是素数</w:t>
+      </w:r>
+      <w:r>
+        <w:rPr>
+          <w:rFonts w:eastAsia="宋体" w:hint="eastAsia"/>
+          <w:lang w:eastAsia="zh-CN"/>
+        </w:rPr>
+        <w:t>，</w:t>
+      </w:r>
+      <w:r>
+        <w:rPr>
+          <w:rFonts w:eastAsia="宋体"/>
+          <w:lang w:eastAsia="zh-CN"/>
+        </w:rPr>
+        <w:t>可以使元素更均匀地分布在每个节点上</w:t>
+      </w:r>
+      <w:r>
+        <w:rPr>
+          <w:rFonts w:eastAsia="宋体" w:hint="eastAsia"/>
+          <w:lang w:eastAsia="zh-CN"/>
+        </w:rPr>
+        <w:t>。</w:t>
+      </w:r>
+    </w:p>
+    <w:p>
+      <w:pPr>
+        <w:ind w:left="480"/>
+        <w:rPr>
+          <w:rFonts w:eastAsia="宋体" w:hint="eastAsia"/>
+          <w:lang w:eastAsia="zh-CN"/>
+        </w:rPr>
+      </w:pPr>
+      <w:r>
+        <w:rPr>
+          <w:rFonts w:eastAsia="宋体"/>
+          <w:lang w:eastAsia="zh-CN"/>
+        </w:rPr>
+        <w:t>B</w:t>
+      </w:r>
+      <w:r>
+        <w:rPr>
+          <w:rFonts w:eastAsia="宋体" w:hint="eastAsia"/>
+          <w:lang w:eastAsia="zh-CN"/>
+        </w:rPr>
+        <w:t>uckets</w:t>
+      </w:r>
+      <w:r>
+        <w:rPr>
+          <w:rFonts w:eastAsia="宋体" w:hint="eastAsia"/>
+          <w:lang w:eastAsia="zh-CN"/>
+        </w:rPr>
+        <w:t>中的节点值，</w:t>
+      </w:r>
+      <w:r>
+        <w:rPr>
+          <w:rFonts w:eastAsia="宋体" w:hint="eastAsia"/>
+          <w:lang w:eastAsia="zh-CN"/>
+        </w:rPr>
+        <w:t>-1</w:t>
+      </w:r>
+      <w:r>
+        <w:rPr>
+          <w:rFonts w:eastAsia="宋体" w:hint="eastAsia"/>
+          <w:lang w:eastAsia="zh-CN"/>
+        </w:rPr>
+        <w:t>表示空值。</w:t>
+      </w:r>
+    </w:p>
+    <w:p>
+      <w:pPr>
+        <w:ind w:left="480"/>
+        <w:rPr>
+          <w:rFonts w:eastAsia="宋体" w:hint="eastAsia"/>
+          <w:lang w:eastAsia="zh-CN"/>
+        </w:rPr>
+      </w:pPr>
+      <w:proofErr w:type="spellStart"/>
+      <w:r>
+        <w:rPr>
+          <w:rFonts w:eastAsia="宋体"/>
+          <w:lang w:eastAsia="zh-CN"/>
+        </w:rPr>
+        <w:t>F</w:t>
+      </w:r>
+      <w:r>
+        <w:rPr>
+          <w:rFonts w:eastAsia="宋体" w:hint="eastAsia"/>
+          <w:lang w:eastAsia="zh-CN"/>
+        </w:rPr>
+        <w:t>reelist</w:t>
+      </w:r>
+      <w:proofErr w:type="spellEnd"/>
+      <w:r>
+        <w:rPr>
+          <w:rFonts w:eastAsia="宋体" w:hint="eastAsia"/>
+          <w:lang w:eastAsia="zh-CN"/>
+        </w:rPr>
+        <w:t>为</w:t>
+      </w:r>
+      <w:r>
+        <w:rPr>
+          <w:rFonts w:eastAsia="宋体" w:hint="eastAsia"/>
+          <w:lang w:eastAsia="zh-CN"/>
+        </w:rPr>
+        <w:t>-1</w:t>
+      </w:r>
+      <w:r>
+        <w:rPr>
+          <w:rFonts w:eastAsia="宋体" w:hint="eastAsia"/>
+          <w:lang w:eastAsia="zh-CN"/>
+        </w:rPr>
+        <w:t>表示没有空链表。</w:t>
+      </w:r>
+    </w:p>
+    <w:p>
+      <w:pPr>
+        <w:ind w:left="480"/>
+        <w:rPr>
+          <w:rFonts w:eastAsia="宋体" w:hint="eastAsia"/>
+          <w:lang w:eastAsia="zh-CN"/>
+        </w:rPr>
+      </w:pPr>
+      <w:r>
+        <w:rPr>
+          <w:rFonts w:eastAsia="宋体"/>
+          <w:lang w:eastAsia="zh-CN"/>
+        </w:rPr>
+        <w:t>B</w:t>
+      </w:r>
+      <w:r>
+        <w:rPr>
+          <w:rFonts w:eastAsia="宋体" w:hint="eastAsia"/>
+          <w:lang w:eastAsia="zh-CN"/>
+        </w:rPr>
+        <w:t>uckets</w:t>
+      </w:r>
+      <w:r>
+        <w:rPr>
+          <w:rFonts w:eastAsia="宋体" w:hint="eastAsia"/>
+          <w:lang w:eastAsia="zh-CN"/>
+        </w:rPr>
+        <w:t>和</w:t>
+      </w:r>
+      <w:proofErr w:type="spellStart"/>
+      <w:r>
+        <w:rPr>
+          <w:rFonts w:eastAsia="宋体" w:hint="eastAsia"/>
+          <w:lang w:eastAsia="zh-CN"/>
+        </w:rPr>
+        <w:t>freelist</w:t>
+      </w:r>
+      <w:proofErr w:type="spellEnd"/>
+      <w:r>
+        <w:rPr>
+          <w:rFonts w:eastAsia="宋体" w:hint="eastAsia"/>
+          <w:lang w:eastAsia="zh-CN"/>
+        </w:rPr>
+        <w:t>所指向的数据其实全是存储于一块连续的内存空间中（</w:t>
+      </w:r>
+      <w:r>
+        <w:rPr>
+          <w:rFonts w:eastAsia="宋体" w:hint="eastAsia"/>
+          <w:lang w:eastAsia="zh-CN"/>
+        </w:rPr>
+        <w:t>entries</w:t>
+      </w:r>
+      <w:r>
+        <w:rPr>
+          <w:rFonts w:eastAsia="宋体" w:hint="eastAsia"/>
+          <w:lang w:eastAsia="zh-CN"/>
+        </w:rPr>
+        <w:t>）。</w:t>
+      </w:r>
+    </w:p>
+    <w:p>
+      <w:pPr>
+        <w:ind w:left="480"/>
+        <w:rPr>
+          <w:rFonts w:eastAsia="宋体" w:hint="eastAsia"/>
+          <w:lang w:eastAsia="zh-CN"/>
+        </w:rPr>
+      </w:pPr>
+    </w:p>
+    <w:p>
+      <w:pPr>
+        <w:ind w:left="480"/>
+        <w:rPr>
+          <w:rFonts w:eastAsia="宋体"/>
+          <w:lang w:eastAsia="zh-CN"/>
+        </w:rPr>
+      </w:pPr>
+      <w:r>
+        <w:rPr>
+          <w:rFonts w:eastAsia="宋体" w:hint="eastAsia"/>
+          <w:lang w:eastAsia="zh-CN"/>
+        </w:rPr>
+        <w:t>插入元素</w:t>
+      </w:r>
     </w:p>
     <w:p>
       <w:pPr>
         <w:tabs>
+          <w:tab w:val="left" w:pos="530"/>
           <w:tab w:val="left" w:pos="2200"/>
         </w:tabs>
         <w:rPr>
@@ -2631,6 +2967,727 @@
           <w:lang w:eastAsia="zh-CN"/>
         </w:rPr>
         <w:tab/>
+      </w:r>
+      <w:r>
+        <w:rPr>
+          <w:noProof/>
+        </w:rPr>
+        <w:lastRenderedPageBreak/>
+        <w:drawing>
+          <wp:inline distT="0" distB="0" distL="0" distR="0" wp14:anchorId="667061EC" wp14:editId="01998E79">
+            <wp:extent cx="5274310" cy="3860502"/>
+            <wp:effectExtent l="0" t="0" r="2540" b="6985"/>
+            <wp:docPr id="5" name="圖片 5"/>
+            <wp:cNvGraphicFramePr>
+              <a:graphicFrameLocks xmlns:a="http://schemas.openxmlformats.org/drawingml/2006/main" noChangeAspect="1"/>
+            </wp:cNvGraphicFramePr>
+            <a:graphic xmlns:a="http://schemas.openxmlformats.org/drawingml/2006/main">
+              <a:graphicData uri="http://schemas.openxmlformats.org/drawingml/2006/picture">
+                <pic:pic xmlns:pic="http://schemas.openxmlformats.org/drawingml/2006/picture">
+                  <pic:nvPicPr>
+                    <pic:cNvPr id="0" name=""/>
+                    <pic:cNvPicPr/>
+                  </pic:nvPicPr>
+                  <pic:blipFill>
+                    <a:blip r:embed="rId15"/>
+                    <a:stretch>
+                      <a:fillRect/>
+                    </a:stretch>
+                  </pic:blipFill>
+                  <pic:spPr>
+                    <a:xfrm>
+                      <a:off x="0" y="0"/>
+                      <a:ext cx="5274310" cy="3860502"/>
+                    </a:xfrm>
+                    <a:prstGeom prst="rect">
+                      <a:avLst/>
+                    </a:prstGeom>
+                  </pic:spPr>
+                </pic:pic>
+              </a:graphicData>
+            </a:graphic>
+          </wp:inline>
+        </w:drawing>
+      </w:r>
+      <w:r>
+        <w:rPr>
+          <w:noProof/>
+        </w:rPr>
+        <w:drawing>
+          <wp:inline distT="0" distB="0" distL="0" distR="0" wp14:anchorId="2D32FCE9" wp14:editId="335B681F">
+            <wp:extent cx="5274310" cy="3723150"/>
+            <wp:effectExtent l="0" t="0" r="2540" b="0"/>
+            <wp:docPr id="6" name="圖片 6"/>
+            <wp:cNvGraphicFramePr>
+              <a:graphicFrameLocks xmlns:a="http://schemas.openxmlformats.org/drawingml/2006/main" noChangeAspect="1"/>
+            </wp:cNvGraphicFramePr>
+            <a:graphic xmlns:a="http://schemas.openxmlformats.org/drawingml/2006/main">
+              <a:graphicData uri="http://schemas.openxmlformats.org/drawingml/2006/picture">
+                <pic:pic xmlns:pic="http://schemas.openxmlformats.org/drawingml/2006/picture">
+                  <pic:nvPicPr>
+                    <pic:cNvPr id="0" name=""/>
+                    <pic:cNvPicPr/>
+                  </pic:nvPicPr>
+                  <pic:blipFill>
+                    <a:blip r:embed="rId16"/>
+                    <a:stretch>
+                      <a:fillRect/>
+                    </a:stretch>
+                  </pic:blipFill>
+                  <pic:spPr>
+                    <a:xfrm>
+                      <a:off x="0" y="0"/>
+                      <a:ext cx="5274310" cy="3723150"/>
+                    </a:xfrm>
+                    <a:prstGeom prst="rect">
+                      <a:avLst/>
+                    </a:prstGeom>
+                  </pic:spPr>
+                </pic:pic>
+              </a:graphicData>
+            </a:graphic>
+          </wp:inline>
+        </w:drawing>
+      </w:r>
+    </w:p>
+    <w:p>
+      <w:pPr>
+        <w:tabs>
+          <w:tab w:val="left" w:pos="45"/>
+          <w:tab w:val="left" w:pos="2200"/>
+        </w:tabs>
+        <w:rPr>
+          <w:rFonts w:eastAsia="宋体" w:hint="eastAsia"/>
+          <w:lang w:eastAsia="zh-CN"/>
+        </w:rPr>
+      </w:pPr>
+      <w:r>
+        <w:rPr>
+          <w:noProof/>
+        </w:rPr>
+        <w:drawing>
+          <wp:inline distT="0" distB="0" distL="0" distR="0" wp14:anchorId="7E126562" wp14:editId="7E2D99DF">
+            <wp:extent cx="5274310" cy="942539"/>
+            <wp:effectExtent l="0" t="0" r="2540" b="0"/>
+            <wp:docPr id="7" name="圖片 7"/>
+            <wp:cNvGraphicFramePr>
+              <a:graphicFrameLocks xmlns:a="http://schemas.openxmlformats.org/drawingml/2006/main" noChangeAspect="1"/>
+            </wp:cNvGraphicFramePr>
+            <a:graphic xmlns:a="http://schemas.openxmlformats.org/drawingml/2006/main">
+              <a:graphicData uri="http://schemas.openxmlformats.org/drawingml/2006/picture">
+                <pic:pic xmlns:pic="http://schemas.openxmlformats.org/drawingml/2006/picture">
+                  <pic:nvPicPr>
+                    <pic:cNvPr id="0" name=""/>
+                    <pic:cNvPicPr/>
+                  </pic:nvPicPr>
+                  <pic:blipFill>
+                    <a:blip r:embed="rId17"/>
+                    <a:stretch>
+                      <a:fillRect/>
+                    </a:stretch>
+                  </pic:blipFill>
+                  <pic:spPr>
+                    <a:xfrm>
+                      <a:off x="0" y="0"/>
+                      <a:ext cx="5274310" cy="942539"/>
+                    </a:xfrm>
+                    <a:prstGeom prst="rect">
+                      <a:avLst/>
+                    </a:prstGeom>
+                  </pic:spPr>
+                </pic:pic>
+              </a:graphicData>
+            </a:graphic>
+          </wp:inline>
+        </w:drawing>
+      </w:r>
+      <w:r>
+        <w:rPr>
+          <w:rFonts w:eastAsia="宋体"/>
+          <w:lang w:eastAsia="zh-CN"/>
+        </w:rPr>
+        <w:lastRenderedPageBreak/>
+        <w:tab/>
+      </w:r>
+      <w:r>
+        <w:rPr>
+          <w:rFonts w:eastAsia="宋体" w:hint="eastAsia"/>
+          <w:lang w:eastAsia="zh-CN"/>
+        </w:rPr>
+        <w:t>思路分析：</w:t>
+      </w:r>
+    </w:p>
+    <w:p>
+      <w:pPr>
+        <w:pStyle w:val="a7"/>
+        <w:numPr>
+          <w:ilvl w:val="0"/>
+          <w:numId w:val="5"/>
+        </w:numPr>
+        <w:tabs>
+          <w:tab w:val="left" w:pos="45"/>
+          <w:tab w:val="left" w:pos="2200"/>
+        </w:tabs>
+        <w:ind w:leftChars="0"/>
+        <w:rPr>
+          <w:rFonts w:eastAsia="宋体" w:hint="eastAsia"/>
+          <w:lang w:eastAsia="zh-CN"/>
+        </w:rPr>
+      </w:pPr>
+      <w:r>
+        <w:rPr>
+          <w:rFonts w:eastAsia="宋体" w:hint="eastAsia"/>
+          <w:lang w:eastAsia="zh-CN"/>
+        </w:rPr>
+        <w:t>通过哈希函数寻址，计算出哈希地址（因为中间有一个解耦关系</w:t>
+      </w:r>
+      <w:r>
+        <w:rPr>
+          <w:rFonts w:eastAsia="宋体" w:hint="eastAsia"/>
+          <w:lang w:eastAsia="zh-CN"/>
+        </w:rPr>
+        <w:t>buckets</w:t>
+      </w:r>
+      <w:r>
+        <w:rPr>
+          <w:rFonts w:eastAsia="宋体" w:hint="eastAsia"/>
+          <w:lang w:eastAsia="zh-CN"/>
+        </w:rPr>
+        <w:t>，所以不再直接指向</w:t>
+      </w:r>
+      <w:r>
+        <w:rPr>
+          <w:rFonts w:eastAsia="宋体" w:hint="eastAsia"/>
+          <w:lang w:eastAsia="zh-CN"/>
+        </w:rPr>
+        <w:t>entries</w:t>
+      </w:r>
+      <w:r>
+        <w:rPr>
+          <w:rFonts w:eastAsia="宋体" w:hint="eastAsia"/>
+          <w:lang w:eastAsia="zh-CN"/>
+        </w:rPr>
+        <w:t>的索引值，而是</w:t>
+      </w:r>
+      <w:r>
+        <w:rPr>
+          <w:rFonts w:eastAsia="宋体" w:hint="eastAsia"/>
+          <w:lang w:eastAsia="zh-CN"/>
+        </w:rPr>
+        <w:t>buckets</w:t>
+      </w:r>
+      <w:r>
+        <w:rPr>
+          <w:rFonts w:eastAsia="宋体" w:hint="eastAsia"/>
+          <w:lang w:eastAsia="zh-CN"/>
+        </w:rPr>
+        <w:t>的索引。）</w:t>
+      </w:r>
+    </w:p>
+    <w:p>
+      <w:pPr>
+        <w:pStyle w:val="a7"/>
+        <w:numPr>
+          <w:ilvl w:val="0"/>
+          <w:numId w:val="5"/>
+        </w:numPr>
+        <w:tabs>
+          <w:tab w:val="left" w:pos="45"/>
+          <w:tab w:val="left" w:pos="2200"/>
+        </w:tabs>
+        <w:ind w:leftChars="0"/>
+        <w:rPr>
+          <w:rFonts w:eastAsia="宋体" w:hint="eastAsia"/>
+          <w:lang w:eastAsia="zh-CN"/>
+        </w:rPr>
+      </w:pPr>
+      <w:r>
+        <w:rPr>
+          <w:rFonts w:eastAsia="宋体" w:hint="eastAsia"/>
+          <w:lang w:eastAsia="zh-CN"/>
+        </w:rPr>
+        <w:t>判断</w:t>
+      </w:r>
+      <w:r>
+        <w:rPr>
+          <w:rFonts w:eastAsia="宋体" w:hint="eastAsia"/>
+          <w:lang w:eastAsia="zh-CN"/>
+        </w:rPr>
+        <w:t>buckets</w:t>
+      </w:r>
+      <w:r>
+        <w:rPr>
+          <w:rFonts w:eastAsia="宋体" w:hint="eastAsia"/>
+          <w:lang w:eastAsia="zh-CN"/>
+        </w:rPr>
+        <w:t>中映射到的值是否为</w:t>
+      </w:r>
+      <w:r>
+        <w:rPr>
+          <w:rFonts w:eastAsia="宋体" w:hint="eastAsia"/>
+          <w:lang w:eastAsia="zh-CN"/>
+        </w:rPr>
+        <w:t>-1</w:t>
+      </w:r>
+      <w:r>
+        <w:rPr>
+          <w:rFonts w:eastAsia="宋体" w:hint="eastAsia"/>
+          <w:lang w:eastAsia="zh-CN"/>
+        </w:rPr>
+        <w:t>（即空位）。若不为</w:t>
+      </w:r>
+      <w:r>
+        <w:rPr>
+          <w:rFonts w:eastAsia="宋体" w:hint="eastAsia"/>
+          <w:lang w:eastAsia="zh-CN"/>
+        </w:rPr>
+        <w:t>- 1</w:t>
+      </w:r>
+      <w:r>
+        <w:rPr>
+          <w:rFonts w:eastAsia="宋体" w:hint="eastAsia"/>
+          <w:lang w:eastAsia="zh-CN"/>
+        </w:rPr>
+        <w:t>，表示有冲突，遍历冲突链，</w:t>
+      </w:r>
+      <w:r>
+        <w:rPr>
+          <w:rFonts w:eastAsia="宋体" w:hint="eastAsia"/>
+          <w:color w:val="FF0000"/>
+          <w:lang w:eastAsia="zh-CN"/>
+        </w:rPr>
+        <w:t>不允许重复的键</w:t>
+      </w:r>
+      <w:r>
+        <w:rPr>
+          <w:rFonts w:eastAsia="宋体" w:hint="eastAsia"/>
+          <w:lang w:eastAsia="zh-CN"/>
+        </w:rPr>
+        <w:t>。</w:t>
+      </w:r>
+    </w:p>
+    <w:p>
+      <w:pPr>
+        <w:pStyle w:val="a7"/>
+        <w:numPr>
+          <w:ilvl w:val="0"/>
+          <w:numId w:val="5"/>
+        </w:numPr>
+        <w:tabs>
+          <w:tab w:val="left" w:pos="45"/>
+          <w:tab w:val="left" w:pos="2200"/>
+        </w:tabs>
+        <w:ind w:leftChars="0"/>
+        <w:rPr>
+          <w:rFonts w:eastAsia="宋体" w:hint="eastAsia"/>
+          <w:lang w:eastAsia="zh-CN"/>
+        </w:rPr>
+      </w:pPr>
+      <w:r>
+        <w:rPr>
+          <w:rFonts w:eastAsia="宋体" w:hint="eastAsia"/>
+          <w:lang w:eastAsia="zh-CN"/>
+        </w:rPr>
+        <w:t>判断是否有空链表，有则插入空链表的当前位置，将</w:t>
+      </w:r>
+      <w:proofErr w:type="spellStart"/>
+      <w:r>
+        <w:rPr>
+          <w:rFonts w:eastAsia="宋体" w:hint="eastAsia"/>
+          <w:lang w:eastAsia="zh-CN"/>
+        </w:rPr>
+        <w:t>freelist</w:t>
+      </w:r>
+      <w:proofErr w:type="spellEnd"/>
+      <w:r>
+        <w:rPr>
+          <w:rFonts w:eastAsia="宋体" w:hint="eastAsia"/>
+          <w:lang w:eastAsia="zh-CN"/>
+        </w:rPr>
+        <w:t>指针后移，</w:t>
+      </w:r>
+      <w:proofErr w:type="spellStart"/>
+      <w:r>
+        <w:rPr>
+          <w:rFonts w:eastAsia="宋体" w:hint="eastAsia"/>
+          <w:lang w:eastAsia="zh-CN"/>
+        </w:rPr>
+        <w:t>freecount</w:t>
+      </w:r>
+      <w:proofErr w:type="spellEnd"/>
+      <w:r>
+        <w:rPr>
+          <w:rFonts w:hint="eastAsia"/>
+        </w:rPr>
+        <w:t>减一</w:t>
+      </w:r>
+      <w:r>
+        <w:rPr>
+          <w:rFonts w:ascii="宋体" w:eastAsia="宋体" w:hAnsi="宋体" w:hint="eastAsia"/>
+          <w:lang w:eastAsia="zh-CN"/>
+        </w:rPr>
+        <w:t>，</w:t>
+      </w:r>
+      <w:r>
+        <w:rPr>
+          <w:rFonts w:hint="eastAsia"/>
+        </w:rPr>
+        <w:t>否则将元素插入当前空位</w:t>
+      </w:r>
+      <w:r>
+        <w:rPr>
+          <w:rFonts w:ascii="宋体" w:eastAsia="宋体" w:hAnsi="宋体" w:hint="eastAsia"/>
+          <w:lang w:eastAsia="zh-CN"/>
+        </w:rPr>
+        <w:t>。</w:t>
+      </w:r>
+      <w:r>
+        <w:rPr>
+          <w:rFonts w:hint="eastAsia"/>
+        </w:rPr>
+        <w:t>当容量不足的时候</w:t>
+      </w:r>
+      <w:r>
+        <w:rPr>
+          <w:rFonts w:ascii="宋体" w:eastAsia="宋体" w:hAnsi="宋体" w:hint="eastAsia"/>
+          <w:lang w:eastAsia="zh-CN"/>
+        </w:rPr>
+        <w:t>，</w:t>
+      </w:r>
+      <w:r>
+        <w:rPr>
+          <w:rFonts w:hint="eastAsia"/>
+        </w:rPr>
+        <w:t>要进行扩容</w:t>
+      </w:r>
+      <w:r>
+        <w:rPr>
+          <w:rFonts w:ascii="宋体" w:eastAsia="宋体" w:hAnsi="宋体" w:hint="eastAsia"/>
+          <w:lang w:eastAsia="zh-CN"/>
+        </w:rPr>
+        <w:t>。</w:t>
+      </w:r>
+    </w:p>
+    <w:p>
+      <w:pPr>
+        <w:tabs>
+          <w:tab w:val="left" w:pos="45"/>
+          <w:tab w:val="left" w:pos="2200"/>
+        </w:tabs>
+        <w:rPr>
+          <w:rFonts w:eastAsia="宋体" w:hint="eastAsia"/>
+          <w:lang w:eastAsia="zh-CN"/>
+        </w:rPr>
+      </w:pPr>
+    </w:p>
+    <w:p>
+      <w:pPr>
+        <w:tabs>
+          <w:tab w:val="left" w:pos="45"/>
+          <w:tab w:val="left" w:pos="2200"/>
+        </w:tabs>
+        <w:rPr>
+          <w:rFonts w:eastAsia="宋体" w:hint="eastAsia"/>
+          <w:lang w:eastAsia="zh-CN"/>
+        </w:rPr>
+      </w:pPr>
+      <w:r>
+        <w:rPr>
+          <w:rFonts w:eastAsia="宋体" w:hint="eastAsia"/>
+          <w:b/>
+          <w:color w:val="FF0000"/>
+          <w:lang w:eastAsia="zh-CN"/>
+        </w:rPr>
+        <w:t>Dictionary</w:t>
+      </w:r>
+      <w:r>
+        <w:rPr>
+          <w:rFonts w:eastAsia="宋体" w:hint="eastAsia"/>
+          <w:b/>
+          <w:color w:val="FF0000"/>
+          <w:lang w:eastAsia="zh-CN"/>
+        </w:rPr>
+        <w:t>中存储元素的结构非常有趣，通过一个数据通</w:t>
+      </w:r>
+      <w:r>
+        <w:rPr>
+          <w:rFonts w:eastAsia="宋体" w:hint="eastAsia"/>
+          <w:b/>
+          <w:color w:val="FF0000"/>
+          <w:lang w:eastAsia="zh-CN"/>
+        </w:rPr>
+        <w:t>buckets</w:t>
+      </w:r>
+      <w:r>
+        <w:rPr>
+          <w:rFonts w:eastAsia="宋体" w:hint="eastAsia"/>
+          <w:b/>
+          <w:color w:val="FF0000"/>
+          <w:lang w:eastAsia="zh-CN"/>
+        </w:rPr>
+        <w:t>将哈希函数与数据数组进行了解耦，使得每一个</w:t>
+      </w:r>
+      <w:r>
+        <w:rPr>
+          <w:rFonts w:eastAsia="宋体" w:hint="eastAsia"/>
+          <w:b/>
+          <w:color w:val="FF0000"/>
+          <w:lang w:eastAsia="zh-CN"/>
+        </w:rPr>
+        <w:t>buckets</w:t>
+      </w:r>
+      <w:r>
+        <w:rPr>
+          <w:rFonts w:eastAsia="宋体" w:hint="eastAsia"/>
+          <w:b/>
+          <w:color w:val="FF0000"/>
+          <w:lang w:eastAsia="zh-CN"/>
+        </w:rPr>
+        <w:t>的值对应的都是一个单链表，在内存上确实连续的存储块。同时</w:t>
+      </w:r>
+      <w:r>
+        <w:rPr>
+          <w:rFonts w:eastAsia="宋体" w:hint="eastAsia"/>
+          <w:b/>
+          <w:color w:val="FF0000"/>
+          <w:lang w:eastAsia="zh-CN"/>
+        </w:rPr>
+        <w:t>Dictionary</w:t>
+      </w:r>
+      <w:r>
+        <w:rPr>
+          <w:rFonts w:eastAsia="宋体" w:hint="eastAsia"/>
+          <w:b/>
+          <w:color w:val="FF0000"/>
+          <w:lang w:eastAsia="zh-CN"/>
+        </w:rPr>
+        <w:t>在空间与性能之间做了一些取舍，消耗了空间，提升了性能</w:t>
+      </w:r>
+      <w:r>
+        <w:rPr>
+          <w:rFonts w:eastAsia="宋体" w:hint="eastAsia"/>
+          <w:lang w:eastAsia="zh-CN"/>
+        </w:rPr>
+        <w:t>。</w:t>
+      </w:r>
+    </w:p>
+    <w:p>
+      <w:pPr>
+        <w:tabs>
+          <w:tab w:val="left" w:pos="45"/>
+          <w:tab w:val="left" w:pos="2200"/>
+        </w:tabs>
+        <w:rPr>
+          <w:rFonts w:eastAsia="宋体" w:hint="eastAsia"/>
+          <w:lang w:eastAsia="zh-CN"/>
+        </w:rPr>
+      </w:pPr>
+    </w:p>
+    <w:p>
+      <w:pPr>
+        <w:tabs>
+          <w:tab w:val="left" w:pos="45"/>
+          <w:tab w:val="left" w:pos="2200"/>
+        </w:tabs>
+        <w:rPr>
+          <w:rFonts w:eastAsia="宋体" w:hint="eastAsia"/>
+          <w:lang w:eastAsia="zh-CN"/>
+        </w:rPr>
+      </w:pPr>
+      <w:r>
+        <w:rPr>
+          <w:rFonts w:eastAsia="宋体" w:hint="eastAsia"/>
+          <w:lang w:eastAsia="zh-CN"/>
+        </w:rPr>
+        <w:t>从上面的结果可以看出：</w:t>
+      </w:r>
+    </w:p>
+    <w:p>
+      <w:pPr>
+        <w:pStyle w:val="a7"/>
+        <w:numPr>
+          <w:ilvl w:val="0"/>
+          <w:numId w:val="6"/>
+        </w:numPr>
+        <w:tabs>
+          <w:tab w:val="left" w:pos="45"/>
+          <w:tab w:val="left" w:pos="2200"/>
+        </w:tabs>
+        <w:ind w:leftChars="0"/>
+        <w:rPr>
+          <w:rFonts w:eastAsia="宋体" w:hint="eastAsia"/>
+          <w:lang w:eastAsia="zh-CN"/>
+        </w:rPr>
+      </w:pPr>
+      <w:proofErr w:type="spellStart"/>
+      <w:r>
+        <w:rPr>
+          <w:rFonts w:eastAsia="宋体" w:hint="eastAsia"/>
+          <w:lang w:eastAsia="zh-CN"/>
+        </w:rPr>
+        <w:t>HashTable</w:t>
+      </w:r>
+      <w:proofErr w:type="spellEnd"/>
+      <w:r>
+        <w:rPr>
+          <w:rFonts w:eastAsia="宋体" w:hint="eastAsia"/>
+          <w:lang w:eastAsia="zh-CN"/>
+        </w:rPr>
+        <w:t>大数据量插入数据时需要花费比</w:t>
+      </w:r>
+      <w:r>
+        <w:rPr>
+          <w:rFonts w:eastAsia="宋体" w:hint="eastAsia"/>
+          <w:lang w:eastAsia="zh-CN"/>
+        </w:rPr>
+        <w:t>Dictionary</w:t>
+      </w:r>
+      <w:r>
+        <w:rPr>
+          <w:rFonts w:eastAsia="宋体" w:hint="eastAsia"/>
+          <w:lang w:eastAsia="zh-CN"/>
+        </w:rPr>
+        <w:t>大得多的时间（因为</w:t>
+      </w:r>
+      <w:proofErr w:type="spellStart"/>
+      <w:r>
+        <w:rPr>
+          <w:rFonts w:eastAsia="宋体" w:hint="eastAsia"/>
+          <w:lang w:eastAsia="zh-CN"/>
+        </w:rPr>
+        <w:t>HashTable</w:t>
+      </w:r>
+      <w:proofErr w:type="spellEnd"/>
+      <w:r>
+        <w:rPr>
+          <w:rFonts w:eastAsia="宋体" w:hint="eastAsia"/>
+          <w:lang w:eastAsia="zh-CN"/>
+        </w:rPr>
+        <w:t>为非泛型集合，写入时需要进行大量的拆箱操作）</w:t>
+      </w:r>
+    </w:p>
+    <w:p>
+      <w:pPr>
+        <w:pStyle w:val="a7"/>
+        <w:numPr>
+          <w:ilvl w:val="0"/>
+          <w:numId w:val="6"/>
+        </w:numPr>
+        <w:tabs>
+          <w:tab w:val="left" w:pos="45"/>
+          <w:tab w:val="left" w:pos="2200"/>
+        </w:tabs>
+        <w:ind w:leftChars="0"/>
+        <w:rPr>
+          <w:rFonts w:eastAsia="宋体" w:hint="eastAsia"/>
+          <w:lang w:eastAsia="zh-CN"/>
+        </w:rPr>
+      </w:pPr>
+      <w:r>
+        <w:rPr>
+          <w:rFonts w:eastAsia="宋体"/>
+          <w:lang w:eastAsia="zh-CN"/>
+        </w:rPr>
+        <w:t>F</w:t>
+      </w:r>
+      <w:r>
+        <w:rPr>
+          <w:rFonts w:eastAsia="宋体" w:hint="eastAsia"/>
+          <w:lang w:eastAsia="zh-CN"/>
+        </w:rPr>
+        <w:t>or</w:t>
+      </w:r>
+      <w:r>
+        <w:rPr>
+          <w:rFonts w:eastAsia="宋体" w:hint="eastAsia"/>
+          <w:lang w:eastAsia="zh-CN"/>
+        </w:rPr>
+        <w:t>方式遍历</w:t>
+      </w:r>
+      <w:proofErr w:type="spellStart"/>
+      <w:r>
+        <w:rPr>
+          <w:rFonts w:eastAsia="宋体" w:hint="eastAsia"/>
+          <w:lang w:eastAsia="zh-CN"/>
+        </w:rPr>
+        <w:t>HashTable</w:t>
+      </w:r>
+      <w:proofErr w:type="spellEnd"/>
+      <w:r>
+        <w:rPr>
+          <w:rFonts w:eastAsia="宋体" w:hint="eastAsia"/>
+          <w:lang w:eastAsia="zh-CN"/>
+        </w:rPr>
+        <w:t>和</w:t>
+      </w:r>
+      <w:r>
+        <w:rPr>
+          <w:rFonts w:eastAsia="宋体" w:hint="eastAsia"/>
+          <w:lang w:eastAsia="zh-CN"/>
+        </w:rPr>
+        <w:t>Dictionary</w:t>
+      </w:r>
+      <w:r>
+        <w:rPr>
+          <w:rFonts w:eastAsia="宋体" w:hint="eastAsia"/>
+          <w:lang w:eastAsia="zh-CN"/>
+        </w:rPr>
+        <w:t>速度最快</w:t>
+      </w:r>
+    </w:p>
+    <w:p>
+      <w:pPr>
+        <w:pStyle w:val="a7"/>
+        <w:numPr>
+          <w:ilvl w:val="0"/>
+          <w:numId w:val="6"/>
+        </w:numPr>
+        <w:tabs>
+          <w:tab w:val="left" w:pos="45"/>
+          <w:tab w:val="left" w:pos="2200"/>
+        </w:tabs>
+        <w:ind w:leftChars="0"/>
+        <w:rPr>
+          <w:rFonts w:eastAsia="宋体"/>
+          <w:lang w:eastAsia="zh-CN"/>
+        </w:rPr>
+      </w:pPr>
+      <w:r>
+        <w:rPr>
+          <w:rFonts w:eastAsia="宋体" w:hint="eastAsia"/>
+          <w:lang w:eastAsia="zh-CN"/>
+        </w:rPr>
+        <w:t>在</w:t>
+      </w:r>
+      <w:proofErr w:type="spellStart"/>
+      <w:r>
+        <w:rPr>
+          <w:rFonts w:eastAsia="宋体" w:hint="eastAsia"/>
+          <w:lang w:eastAsia="zh-CN"/>
+        </w:rPr>
+        <w:t>foreach</w:t>
+      </w:r>
+      <w:proofErr w:type="spellEnd"/>
+      <w:r>
+        <w:rPr>
+          <w:rFonts w:eastAsia="宋体" w:hint="eastAsia"/>
+          <w:lang w:eastAsia="zh-CN"/>
+        </w:rPr>
+        <w:t>方式遍历时，</w:t>
+      </w:r>
+      <w:r>
+        <w:rPr>
+          <w:rFonts w:eastAsia="宋体" w:hint="eastAsia"/>
+          <w:lang w:eastAsia="zh-CN"/>
+        </w:rPr>
+        <w:t>Dictionary</w:t>
+      </w:r>
+      <w:r>
+        <w:rPr>
+          <w:rFonts w:eastAsia="宋体" w:hint="eastAsia"/>
+          <w:lang w:eastAsia="zh-CN"/>
+        </w:rPr>
+        <w:t>遍历速度更快。</w:t>
       </w:r>
       <w:bookmarkStart w:id="0" w:name="_GoBack"/>
       <w:bookmarkEnd w:id="0"/>
@@ -2953,6 +4010,184 @@
     </w:lvl>
   </w:abstractNum>
   <w:abstractNum w:abstractNumId="3">
+    <w:nsid w:val="3918072C"/>
+    <w:multiLevelType w:val="hybridMultilevel"/>
+    <w:tmpl w:val="18E09B94"/>
+    <w:lvl w:ilvl="0" w:tplc="F2A2CDDC">
+      <w:start w:val="1"/>
+      <w:numFmt w:val="decimal"/>
+      <w:lvlText w:val="%1."/>
+      <w:lvlJc w:val="left"/>
+      <w:pPr>
+        <w:ind w:left="360" w:hanging="360"/>
+      </w:pPr>
+      <w:rPr>
+        <w:rFonts w:hint="default"/>
+      </w:rPr>
+    </w:lvl>
+    <w:lvl w:ilvl="1" w:tplc="04090019" w:tentative="1">
+      <w:start w:val="1"/>
+      <w:numFmt w:val="ideographTraditional"/>
+      <w:lvlText w:val="%2、"/>
+      <w:lvlJc w:val="left"/>
+      <w:pPr>
+        <w:ind w:left="960" w:hanging="480"/>
+      </w:pPr>
+    </w:lvl>
+    <w:lvl w:ilvl="2" w:tplc="0409001B" w:tentative="1">
+      <w:start w:val="1"/>
+      <w:numFmt w:val="lowerRoman"/>
+      <w:lvlText w:val="%3."/>
+      <w:lvlJc w:val="right"/>
+      <w:pPr>
+        <w:ind w:left="1440" w:hanging="480"/>
+      </w:pPr>
+    </w:lvl>
+    <w:lvl w:ilvl="3" w:tplc="0409000F" w:tentative="1">
+      <w:start w:val="1"/>
+      <w:numFmt w:val="decimal"/>
+      <w:lvlText w:val="%4."/>
+      <w:lvlJc w:val="left"/>
+      <w:pPr>
+        <w:ind w:left="1920" w:hanging="480"/>
+      </w:pPr>
+    </w:lvl>
+    <w:lvl w:ilvl="4" w:tplc="04090019" w:tentative="1">
+      <w:start w:val="1"/>
+      <w:numFmt w:val="ideographTraditional"/>
+      <w:lvlText w:val="%5、"/>
+      <w:lvlJc w:val="left"/>
+      <w:pPr>
+        <w:ind w:left="2400" w:hanging="480"/>
+      </w:pPr>
+    </w:lvl>
+    <w:lvl w:ilvl="5" w:tplc="0409001B" w:tentative="1">
+      <w:start w:val="1"/>
+      <w:numFmt w:val="lowerRoman"/>
+      <w:lvlText w:val="%6."/>
+      <w:lvlJc w:val="right"/>
+      <w:pPr>
+        <w:ind w:left="2880" w:hanging="480"/>
+      </w:pPr>
+    </w:lvl>
+    <w:lvl w:ilvl="6" w:tplc="0409000F" w:tentative="1">
+      <w:start w:val="1"/>
+      <w:numFmt w:val="decimal"/>
+      <w:lvlText w:val="%7."/>
+      <w:lvlJc w:val="left"/>
+      <w:pPr>
+        <w:ind w:left="3360" w:hanging="480"/>
+      </w:pPr>
+    </w:lvl>
+    <w:lvl w:ilvl="7" w:tplc="04090019" w:tentative="1">
+      <w:start w:val="1"/>
+      <w:numFmt w:val="ideographTraditional"/>
+      <w:lvlText w:val="%8、"/>
+      <w:lvlJc w:val="left"/>
+      <w:pPr>
+        <w:ind w:left="3840" w:hanging="480"/>
+      </w:pPr>
+    </w:lvl>
+    <w:lvl w:ilvl="8" w:tplc="0409001B" w:tentative="1">
+      <w:start w:val="1"/>
+      <w:numFmt w:val="lowerRoman"/>
+      <w:lvlText w:val="%9."/>
+      <w:lvlJc w:val="right"/>
+      <w:pPr>
+        <w:ind w:left="4320" w:hanging="480"/>
+      </w:pPr>
+    </w:lvl>
+  </w:abstractNum>
+  <w:abstractNum w:abstractNumId="4">
+    <w:nsid w:val="474F6E4F"/>
+    <w:multiLevelType w:val="hybridMultilevel"/>
+    <w:tmpl w:val="06A8A9C6"/>
+    <w:lvl w:ilvl="0" w:tplc="E47C1F96">
+      <w:start w:val="1"/>
+      <w:numFmt w:val="decimal"/>
+      <w:lvlText w:val="%1."/>
+      <w:lvlJc w:val="left"/>
+      <w:pPr>
+        <w:ind w:left="360" w:hanging="360"/>
+      </w:pPr>
+      <w:rPr>
+        <w:rFonts w:hint="default"/>
+      </w:rPr>
+    </w:lvl>
+    <w:lvl w:ilvl="1" w:tplc="04090019" w:tentative="1">
+      <w:start w:val="1"/>
+      <w:numFmt w:val="ideographTraditional"/>
+      <w:lvlText w:val="%2、"/>
+      <w:lvlJc w:val="left"/>
+      <w:pPr>
+        <w:ind w:left="960" w:hanging="480"/>
+      </w:pPr>
+    </w:lvl>
+    <w:lvl w:ilvl="2" w:tplc="0409001B" w:tentative="1">
+      <w:start w:val="1"/>
+      <w:numFmt w:val="lowerRoman"/>
+      <w:lvlText w:val="%3."/>
+      <w:lvlJc w:val="right"/>
+      <w:pPr>
+        <w:ind w:left="1440" w:hanging="480"/>
+      </w:pPr>
+    </w:lvl>
+    <w:lvl w:ilvl="3" w:tplc="0409000F" w:tentative="1">
+      <w:start w:val="1"/>
+      <w:numFmt w:val="decimal"/>
+      <w:lvlText w:val="%4."/>
+      <w:lvlJc w:val="left"/>
+      <w:pPr>
+        <w:ind w:left="1920" w:hanging="480"/>
+      </w:pPr>
+    </w:lvl>
+    <w:lvl w:ilvl="4" w:tplc="04090019" w:tentative="1">
+      <w:start w:val="1"/>
+      <w:numFmt w:val="ideographTraditional"/>
+      <w:lvlText w:val="%5、"/>
+      <w:lvlJc w:val="left"/>
+      <w:pPr>
+        <w:ind w:left="2400" w:hanging="480"/>
+      </w:pPr>
+    </w:lvl>
+    <w:lvl w:ilvl="5" w:tplc="0409001B" w:tentative="1">
+      <w:start w:val="1"/>
+      <w:numFmt w:val="lowerRoman"/>
+      <w:lvlText w:val="%6."/>
+      <w:lvlJc w:val="right"/>
+      <w:pPr>
+        <w:ind w:left="2880" w:hanging="480"/>
+      </w:pPr>
+    </w:lvl>
+    <w:lvl w:ilvl="6" w:tplc="0409000F" w:tentative="1">
+      <w:start w:val="1"/>
+      <w:numFmt w:val="decimal"/>
+      <w:lvlText w:val="%7."/>
+      <w:lvlJc w:val="left"/>
+      <w:pPr>
+        <w:ind w:left="3360" w:hanging="480"/>
+      </w:pPr>
+    </w:lvl>
+    <w:lvl w:ilvl="7" w:tplc="04090019" w:tentative="1">
+      <w:start w:val="1"/>
+      <w:numFmt w:val="ideographTraditional"/>
+      <w:lvlText w:val="%8、"/>
+      <w:lvlJc w:val="left"/>
+      <w:pPr>
+        <w:ind w:left="3840" w:hanging="480"/>
+      </w:pPr>
+    </w:lvl>
+    <w:lvl w:ilvl="8" w:tplc="0409001B" w:tentative="1">
+      <w:start w:val="1"/>
+      <w:numFmt w:val="lowerRoman"/>
+      <w:lvlText w:val="%9."/>
+      <w:lvlJc w:val="right"/>
+      <w:pPr>
+        <w:ind w:left="4320" w:hanging="480"/>
+      </w:pPr>
+    </w:lvl>
+  </w:abstractNum>
+  <w:abstractNum w:abstractNumId="5">
     <w:nsid w:val="583062F2"/>
     <w:multiLevelType w:val="hybridMultilevel"/>
     <w:tmpl w:val="38A0BEC0"/>
@@ -3045,13 +4280,19 @@
     <w:abstractNumId w:val="1"/>
   </w:num>
   <w:num w:numId="2">
-    <w:abstractNumId w:val="3"/>
+    <w:abstractNumId w:val="5"/>
   </w:num>
   <w:num w:numId="3">
     <w:abstractNumId w:val="2"/>
   </w:num>
   <w:num w:numId="4">
     <w:abstractNumId w:val="0"/>
+  </w:num>
+  <w:num w:numId="5">
+    <w:abstractNumId w:val="3"/>
+  </w:num>
+  <w:num w:numId="6">
+    <w:abstractNumId w:val="4"/>
   </w:num>
 </w:numbering>
 </file>
@@ -3220,7 +4461,6 @@
   <w:style w:type="character" w:default="1" w:styleId="a0">
     <w:name w:val="Default Paragraph Font"/>
     <w:uiPriority w:val="1"/>
-    <w:semiHidden/>
     <w:unhideWhenUsed/>
   </w:style>
   <w:style w:type="table" w:default="1" w:styleId="a1">
@@ -3519,7 +4759,6 @@
   <w:style w:type="character" w:default="1" w:styleId="a0">
     <w:name w:val="Default Paragraph Font"/>
     <w:uiPriority w:val="1"/>
-    <w:semiHidden/>
     <w:unhideWhenUsed/>
   </w:style>
   <w:style w:type="table" w:default="1" w:styleId="a1">
